--- a/storage/Bordereau CF.docx
+++ b/storage/Bordereau CF.docx
@@ -582,7 +582,7 @@
                 <w:szCs w:val="28"/>
                 <w:lang w:bidi="ar-DZ"/>
               </w:rPr>
-              <w:t>ماي</w:t>
+              <w:t>جوان</w:t>
             </w:r>
             <w:r>
               <w:rPr>
@@ -682,7 +682,7 @@
                 <w:szCs w:val="28"/>
                 <w:lang w:bidi="ar-DZ"/>
               </w:rPr>
-              <w:t>ماي</w:t>
+              <w:t>جوان</w:t>
             </w:r>
             <w:r>
               <w:rPr>

--- a/storage/Bordereau CF.docx
+++ b/storage/Bordereau CF.docx
@@ -582,7 +582,7 @@
                 <w:szCs w:val="28"/>
                 <w:lang w:bidi="ar-DZ"/>
               </w:rPr>
-              <w:t>جويلية</w:t>
+              <w:t>أوت</w:t>
             </w:r>
             <w:r>
               <w:rPr>
@@ -682,7 +682,7 @@
                 <w:szCs w:val="28"/>
                 <w:lang w:bidi="ar-DZ"/>
               </w:rPr>
-              <w:t>جويلية</w:t>
+              <w:t>أوت</w:t>
             </w:r>
             <w:r>
               <w:rPr>

--- a/storage/Bordereau CF.docx
+++ b/storage/Bordereau CF.docx
@@ -582,7 +582,7 @@
                 <w:szCs w:val="28"/>
                 <w:lang w:bidi="ar-DZ"/>
               </w:rPr>
-              <w:t>أوت</w:t>
+              <w:t>سبتمبر</w:t>
             </w:r>
             <w:r>
               <w:rPr>
@@ -682,7 +682,7 @@
                 <w:szCs w:val="28"/>
                 <w:lang w:bidi="ar-DZ"/>
               </w:rPr>
-              <w:t>أوت</w:t>
+              <w:t>سبتمبر</w:t>
             </w:r>
             <w:r>
               <w:rPr>

--- a/storage/Bordereau CF.docx
+++ b/storage/Bordereau CF.docx
@@ -582,7 +582,7 @@
                 <w:szCs w:val="28"/>
                 <w:lang w:bidi="ar-DZ"/>
               </w:rPr>
-              <w:t>سبتمبر</w:t>
+              <w:t>أكتوبر</w:t>
             </w:r>
             <w:r>
               <w:rPr>
@@ -682,7 +682,7 @@
                 <w:szCs w:val="28"/>
                 <w:lang w:bidi="ar-DZ"/>
               </w:rPr>
-              <w:t>سبتمبر</w:t>
+              <w:t>أكتوبر</w:t>
             </w:r>
             <w:r>
               <w:rPr>

--- a/storage/Bordereau CF.docx
+++ b/storage/Bordereau CF.docx
@@ -582,7 +582,7 @@
                 <w:szCs w:val="28"/>
                 <w:lang w:bidi="ar-DZ"/>
               </w:rPr>
-              <w:t>أكتوبر</w:t>
+              <w:t>نوفمبر</w:t>
             </w:r>
             <w:r>
               <w:rPr>
@@ -682,7 +682,7 @@
                 <w:szCs w:val="28"/>
                 <w:lang w:bidi="ar-DZ"/>
               </w:rPr>
-              <w:t>أكتوبر</w:t>
+              <w:t>نوفمبر</w:t>
             </w:r>
             <w:r>
               <w:rPr>

--- a/storage/Bordereau CF.docx
+++ b/storage/Bordereau CF.docx
@@ -582,7 +582,7 @@
                 <w:szCs w:val="28"/>
                 <w:lang w:bidi="ar-DZ"/>
               </w:rPr>
-              <w:t>نوفمبر</w:t>
+              <w:t>ديسمبر</w:t>
             </w:r>
             <w:r>
               <w:rPr>
@@ -682,7 +682,7 @@
                 <w:szCs w:val="28"/>
                 <w:lang w:bidi="ar-DZ"/>
               </w:rPr>
-              <w:t>نوفمبر</w:t>
+              <w:t>ديسمبر</w:t>
             </w:r>
             <w:r>
               <w:rPr>

--- a/storage/Bordereau CF.docx
+++ b/storage/Bordereau CF.docx
@@ -169,7 +169,7 @@
           <w:u w:val="single"/>
           <w:lang w:bidi="ar-DZ"/>
         </w:rPr>
-        <w:t>2020</w:t>
+        <w:t>2021</w:t>
       </w:r>
     </w:p>
     <w:p>
@@ -582,7 +582,7 @@
                 <w:szCs w:val="28"/>
                 <w:lang w:bidi="ar-DZ"/>
               </w:rPr>
-              <w:t>ديسمبر</w:t>
+              <w:t>جانفي</w:t>
             </w:r>
             <w:r>
               <w:rPr>
@@ -604,7 +604,7 @@
                 <w:szCs w:val="28"/>
                 <w:lang w:bidi="ar-DZ"/>
               </w:rPr>
-              <w:t>2020</w:t>
+              <w:t>2021</w:t>
             </w:r>
           </w:p>
           <w:p>
@@ -682,7 +682,7 @@
                 <w:szCs w:val="28"/>
                 <w:lang w:bidi="ar-DZ"/>
               </w:rPr>
-              <w:t>ديسمبر</w:t>
+              <w:t>جانفي</w:t>
             </w:r>
             <w:r>
               <w:rPr>
@@ -704,7 +704,7 @@
                 <w:szCs w:val="28"/>
                 <w:lang w:bidi="ar-DZ"/>
               </w:rPr>
-              <w:t>2020</w:t>
+              <w:t>2021</w:t>
             </w:r>
             <w:r>
               <w:rPr>

--- a/storage/Bordereau CF.docx
+++ b/storage/Bordereau CF.docx
@@ -582,7 +582,7 @@
                 <w:szCs w:val="28"/>
                 <w:lang w:bidi="ar-DZ"/>
               </w:rPr>
-              <w:t>جانفي</w:t>
+              <w:t>فيفري</w:t>
             </w:r>
             <w:r>
               <w:rPr>
@@ -682,7 +682,7 @@
                 <w:szCs w:val="28"/>
                 <w:lang w:bidi="ar-DZ"/>
               </w:rPr>
-              <w:t>جانفي</w:t>
+              <w:t>فيفري</w:t>
             </w:r>
             <w:r>
               <w:rPr>

--- a/storage/Bordereau CF.docx
+++ b/storage/Bordereau CF.docx
@@ -582,7 +582,7 @@
                 <w:szCs w:val="28"/>
                 <w:lang w:bidi="ar-DZ"/>
               </w:rPr>
-              <w:t>فيفري</w:t>
+              <w:t>مارس</w:t>
             </w:r>
             <w:r>
               <w:rPr>
@@ -682,7 +682,7 @@
                 <w:szCs w:val="28"/>
                 <w:lang w:bidi="ar-DZ"/>
               </w:rPr>
-              <w:t>فيفري</w:t>
+              <w:t>مارس</w:t>
             </w:r>
             <w:r>
               <w:rPr>

--- a/storage/Bordereau CF.docx
+++ b/storage/Bordereau CF.docx
@@ -582,7 +582,7 @@
                 <w:szCs w:val="28"/>
                 <w:lang w:bidi="ar-DZ"/>
               </w:rPr>
-              <w:t>مارس</w:t>
+              <w:t>أفريل</w:t>
             </w:r>
             <w:r>
               <w:rPr>
@@ -682,7 +682,7 @@
                 <w:szCs w:val="28"/>
                 <w:lang w:bidi="ar-DZ"/>
               </w:rPr>
-              <w:t>مارس</w:t>
+              <w:t>أفريل</w:t>
             </w:r>
             <w:r>
               <w:rPr>

--- a/storage/Bordereau CF.docx
+++ b/storage/Bordereau CF.docx
@@ -582,7 +582,7 @@
                 <w:szCs w:val="28"/>
                 <w:lang w:bidi="ar-DZ"/>
               </w:rPr>
-              <w:t>أفريل</w:t>
+              <w:t>جويلية</w:t>
             </w:r>
             <w:r>
               <w:rPr>
@@ -682,7 +682,7 @@
                 <w:szCs w:val="28"/>
                 <w:lang w:bidi="ar-DZ"/>
               </w:rPr>
-              <w:t>أفريل</w:t>
+              <w:t>جويلية</w:t>
             </w:r>
             <w:r>
               <w:rPr>
